--- a/法令ファイル/自動車道事業報告規則/自動車道事業報告規則（昭和三十九年運輸省・建設省令第四号）.docx
+++ b/法令ファイル/自動車道事業報告規則/自動車道事業報告規則（昭和三十九年運輸省・建設省令第四号）.docx
@@ -40,36 +40,32 @@
     </w:p>
     <w:p>
       <w:pPr>
-        <w:pStyle w:val="Heading6"/>
+        <w:pStyle w:val="ListBullet"/>
         <w:ind w:left="880"/>
       </w:pPr>
       <w:r>
         <w:t>一</w:t>
+        <w:br/>
+        <w:t>一の都道府県の区域を越えて路線を定めて設けられる一般自動車道</w:t>
+        <w:br/>
+        <w:br/>
+        <w:br/>
+        <w:t>国土交通大臣及びその経営する自動車道事業に係る路線が存する地域を管轄する地方運輸局長</w:t>
       </w:r>
     </w:p>
     <w:p>
       <w:pPr>
-        <w:ind w:left="880"/>
-      </w:pPr>
-      <w:r>
-        <w:t>一の都道府県の区域を越えて路線を定めて設けられる一般自動車道</w:t>
-      </w:r>
-    </w:p>
-    <w:p>
-      <w:pPr>
-        <w:pStyle w:val="Heading6"/>
+        <w:pStyle w:val="ListBullet"/>
         <w:ind w:left="880"/>
       </w:pPr>
       <w:r>
         <w:t>二</w:t>
-      </w:r>
-    </w:p>
-    <w:p>
-      <w:pPr>
-        <w:ind w:left="880"/>
-      </w:pPr>
-      <w:r>
+        <w:br/>
         <w:t>一の都道府県の区域内において路線を定めて設けられる一般自動車道</w:t>
+        <w:br/>
+        <w:br/>
+        <w:br/>
+        <w:t>国土交通大臣並びに道路運送法（昭和二十六年法律第百八十三号）第八十八条及び道路運送法施行令（昭和二十六年政令第二百五十号）第三条の規定により国土交通大臣の権限に属する事務を行うこととされた当該都道府県の知事（次条において「都道府県知事」という。）</w:t>
       </w:r>
     </w:p>
     <w:p>
@@ -163,6 +159,18 @@
       </w:r>
     </w:p>
     <w:p>
+      <w:pPr>
+        <w:pStyle w:val="Heading5"/>
+        <w:ind w:left="440"/>
+      </w:pPr>
+      <w:r>
+        <w:t>１</w:t>
+      </w:r>
+    </w:p>
+    <w:p>
+      <w:pPr>
+        <w:ind w:left="440"/>
+      </w:pPr>
       <w:r>
         <w:t>この省令は、昭和三十九年四月一日から施行する。</w:t>
       </w:r>
@@ -211,7 +219,7 @@
         <w:pStyle w:val="Heading1"/>
       </w:pPr>
       <w:r>
-        <w:t>附　則（昭和四六年五月一九日運輸省・建設省令第二号）</w:t>
+        <w:t>附則（昭和四六年五月一九日運輸省・建設省令第二号）</w:t>
       </w:r>
     </w:p>
     <w:p>
@@ -229,10 +237,22 @@
         <w:pStyle w:val="Heading1"/>
       </w:pPr>
       <w:r>
-        <w:t>附　則（昭和五〇年二月一九日運輸省・建設省令第一号）</w:t>
+        <w:t>附則（昭和五〇年二月一九日運輸省・建設省令第一号）</w:t>
       </w:r>
     </w:p>
     <w:p>
+      <w:pPr>
+        <w:pStyle w:val="Heading5"/>
+        <w:ind w:left="440"/>
+      </w:pPr>
+      <w:r>
+        <w:t>１</w:t>
+      </w:r>
+    </w:p>
+    <w:p>
+      <w:pPr>
+        <w:ind w:left="440"/>
+      </w:pPr>
       <w:r>
         <w:t>この省令は、公布の日から施行する。</w:t>
       </w:r>
@@ -264,7 +284,7 @@
         <w:pStyle w:val="Heading1"/>
       </w:pPr>
       <w:r>
-        <w:t>附　則（昭和五九年六月二二日運輸省・建設省令第一号）</w:t>
+        <w:t>附則（昭和五九年六月二二日運輸省・建設省令第一号）</w:t>
       </w:r>
     </w:p>
     <w:p>
@@ -282,7 +302,7 @@
         <w:pStyle w:val="Heading1"/>
       </w:pPr>
       <w:r>
-        <w:t>附　則（昭和六〇年一二月二四日運輸省・建設省令第二号）</w:t>
+        <w:t>附則（昭和六〇年一二月二四日運輸省・建設省令第二号）</w:t>
       </w:r>
     </w:p>
     <w:p>
@@ -300,10 +320,22 @@
         <w:pStyle w:val="Heading1"/>
       </w:pPr>
       <w:r>
-        <w:t>附　則（平成六年三月二四日運輸省・建設省令第二号）</w:t>
+        <w:t>附則（平成六年三月二四日運輸省・建設省令第二号）</w:t>
       </w:r>
     </w:p>
     <w:p>
+      <w:pPr>
+        <w:pStyle w:val="Heading5"/>
+        <w:ind w:left="440"/>
+      </w:pPr>
+      <w:r>
+        <w:t>１</w:t>
+      </w:r>
+    </w:p>
+    <w:p>
+      <w:pPr>
+        <w:ind w:left="440"/>
+      </w:pPr>
       <w:r>
         <w:t>この省令は、平成六年四月一日から施行する。</w:t>
       </w:r>
@@ -318,10 +350,22 @@
         <w:pStyle w:val="Heading1"/>
       </w:pPr>
       <w:r>
-        <w:t>附　則（平成八年三月一九日運輸省・建設省令第一号）</w:t>
+        <w:t>附則（平成八年三月一九日運輸省・建設省令第一号）</w:t>
       </w:r>
     </w:p>
     <w:p>
+      <w:pPr>
+        <w:pStyle w:val="Heading5"/>
+        <w:ind w:left="440"/>
+      </w:pPr>
+      <w:r>
+        <w:t>１</w:t>
+      </w:r>
+    </w:p>
+    <w:p>
+      <w:pPr>
+        <w:ind w:left="440"/>
+      </w:pPr>
       <w:r>
         <w:t>この省令は、公布の日から施行する。</w:t>
       </w:r>
@@ -353,7 +397,7 @@
         <w:pStyle w:val="Heading1"/>
       </w:pPr>
       <w:r>
-        <w:t>附　則（平成一一年一月一一日運輸省・建設省令第二号）</w:t>
+        <w:t>附則（平成一一年一月一一日運輸省・建設省令第二号）</w:t>
       </w:r>
     </w:p>
     <w:p>
@@ -371,7 +415,7 @@
         <w:pStyle w:val="Heading1"/>
       </w:pPr>
       <w:r>
-        <w:t>附　則（平成一二年二月二九日運輸省・建設省令第四号）</w:t>
+        <w:t>附則（平成一二年二月二九日運輸省・建設省令第四号）</w:t>
       </w:r>
     </w:p>
     <w:p>
@@ -389,7 +433,7 @@
         <w:pStyle w:val="Heading1"/>
       </w:pPr>
       <w:r>
-        <w:t>附　則（平成一二年一二月二八日運輸省・建設省令第一八号）</w:t>
+        <w:t>附則（平成一二年一二月二八日運輸省・建設省令第一八号）</w:t>
       </w:r>
     </w:p>
     <w:p>
@@ -407,7 +451,7 @@
         <w:pStyle w:val="Heading1"/>
       </w:pPr>
       <w:r>
-        <w:t>附　則（平成一四年三月二七日国土交通省令第二七号）</w:t>
+        <w:t>附則（平成一四年三月二七日国土交通省令第二七号）</w:t>
       </w:r>
     </w:p>
     <w:p>
@@ -425,7 +469,7 @@
         <w:pStyle w:val="Heading1"/>
       </w:pPr>
       <w:r>
-        <w:t>附　則（平成一五年五月一三日国土交通省令第六五号）</w:t>
+        <w:t>附則（平成一五年五月一三日国土交通省令第六五号）</w:t>
       </w:r>
     </w:p>
     <w:p>
@@ -443,7 +487,7 @@
         <w:pStyle w:val="Heading1"/>
       </w:pPr>
       <w:r>
-        <w:t>附　則（平成一八年四月二八日国土交通省令第五八号）</w:t>
+        <w:t>附則（平成一八年四月二八日国土交通省令第五八号）</w:t>
       </w:r>
     </w:p>
     <w:p>
@@ -495,7 +539,7 @@
         <w:pStyle w:val="Heading1"/>
       </w:pPr>
       <w:r>
-        <w:t>附　則（平成一八年七月七日国土交通省令第七五号）</w:t>
+        <w:t>附則（平成一八年七月七日国土交通省令第七五号）</w:t>
       </w:r>
     </w:p>
     <w:p>
@@ -534,7 +578,7 @@
         <w:pStyle w:val="Heading1"/>
       </w:pPr>
       <w:r>
-        <w:t>附　則（平成二七年一月三〇日国土交通省令第六号）</w:t>
+        <w:t>附則（平成二七年一月三〇日国土交通省令第六号）</w:t>
       </w:r>
     </w:p>
     <w:p>
@@ -573,7 +617,7 @@
         <w:pStyle w:val="Heading1"/>
       </w:pPr>
       <w:r>
-        <w:t>附　則（平成二七年四月二八日国土交通省令第三八号）</w:t>
+        <w:t>附則（平成二七年四月二八日国土交通省令第三八号）</w:t>
       </w:r>
     </w:p>
     <w:p>
@@ -591,7 +635,7 @@
         <w:pStyle w:val="Heading1"/>
       </w:pPr>
       <w:r>
-        <w:t>附　則（令和元年六月二八日国土交通省令第二〇号）</w:t>
+        <w:t>附則（令和元年六月二八日国土交通省令第二〇号）</w:t>
       </w:r>
     </w:p>
     <w:p>
@@ -619,7 +663,7 @@
     </w:pPr>
     <w:r>
       <w:tab/>
-      <w:t>WeGov v0.1 - FTS141</w:t>
+      <w:t>WeGov v0.2 - FTS141</w:t>
     </w:r>
   </w:p>
 </w:ftr>
